--- a/chap8/hw8/hw8_report.docx
+++ b/chap8/hw8/hw8_report.docx
@@ -3,13 +3,528 @@
 <w:document xmlns:wpc="http://schemas.microsoft.com/office/word/2010/wordprocessingCanvas" xmlns:cx="http://schemas.microsoft.com/office/drawing/2014/chartex" xmlns:cx1="http://schemas.microsoft.com/office/drawing/2015/9/8/chartex" xmlns:cx2="http://schemas.microsoft.com/office/drawing/2015/10/21/chartex" xmlns:cx3="http://schemas.microsoft.com/office/drawing/2016/5/9/chartex" xmlns:cx4="http://schemas.microsoft.com/office/drawing/2016/5/10/chartex" xmlns:cx5="http://schemas.microsoft.com/office/drawing/2016/5/11/chartex" xmlns:cx6="http://schemas.microsoft.com/office/drawing/2016/5/12/chartex" xmlns:cx7="http://schemas.microsoft.com/office/drawing/2016/5/13/chartex" xmlns:cx8="http://schemas.microsoft.com/office/drawing/2016/5/14/chartex" xmlns:mc="http://schemas.openxmlformats.org/markup-compatibility/2006" xmlns:aink="http://schemas.microsoft.com/office/drawing/2016/ink" xmlns:am3d="http://schemas.microsoft.com/office/drawing/2017/model3d" xmlns:o="urn:schemas-microsoft-com:office:office" xmlns:r="http://schemas.openxmlformats.org/officeDocument/2006/relationships" xmlns:m="http://schemas.openxmlformats.org/officeDocument/2006/math" xmlns:v="urn:schemas-microsoft-com:vml" xmlns:wp14="http://schemas.microsoft.com/office/word/2010/wordprocessingDrawing" xmlns:wp="http://schemas.openxmlformats.org/drawingml/2006/wordprocessingDrawing" xmlns:w10="urn:schemas-microsoft-com:office:word" xmlns:w="http://schemas.openxmlformats.org/wordprocessingml/2006/main" xmlns:w14="http://schemas.microsoft.com/office/word/2010/wordml" xmlns:w15="http://schemas.microsoft.com/office/word/2012/wordml" xmlns:w16cid="http://schemas.microsoft.com/office/word/2016/wordml/cid" xmlns:w16se="http://schemas.microsoft.com/office/word/2015/wordml/symex" xmlns:wpg="http://schemas.microsoft.com/office/word/2010/wordprocessingGroup" xmlns:wpi="http://schemas.microsoft.com/office/word/2010/wordprocessingInk" xmlns:wne="http://schemas.microsoft.com/office/word/2006/wordml" xmlns:wps="http://schemas.microsoft.com/office/word/2010/wordprocessingShape" mc:Ignorable="w14 w15 w16se w16cid wp14">
   <w:body>
     <w:p>
+      <w:r>
+        <w:t>HW of Chap8 – rabbit5024</w:t>
+      </w:r>
       <w:bookmarkStart w:id="0" w:name="_GoBack"/>
       <w:bookmarkEnd w:id="0"/>
     </w:p>
+    <w:p>
+      <w:pPr>
+        <w:autoSpaceDE w:val="0"/>
+        <w:autoSpaceDN w:val="0"/>
+        <w:adjustRightInd w:val="0"/>
+        <w:spacing w:after="0" w:line="240" w:lineRule="auto"/>
+        <w:rPr>
+          <w:rFonts w:ascii="Courier New" w:hAnsi="Courier New" w:cs="Courier New"/>
+          <w:sz w:val="24"/>
+          <w:szCs w:val="24"/>
+        </w:rPr>
+      </w:pPr>
+      <w:r>
+        <w:rPr>
+          <w:rFonts w:ascii="Courier New" w:hAnsi="Courier New" w:cs="Courier New"/>
+          <w:color w:val="3C763D"/>
+          <w:sz w:val="20"/>
+          <w:szCs w:val="20"/>
+        </w:rPr>
+        <w:t>% Iinitial Conditions</w:t>
+      </w:r>
+    </w:p>
+    <w:p>
+      <w:pPr>
+        <w:autoSpaceDE w:val="0"/>
+        <w:autoSpaceDN w:val="0"/>
+        <w:adjustRightInd w:val="0"/>
+        <w:spacing w:after="0" w:line="240" w:lineRule="auto"/>
+        <w:rPr>
+          <w:rFonts w:ascii="Courier New" w:hAnsi="Courier New" w:cs="Courier New"/>
+          <w:sz w:val="24"/>
+          <w:szCs w:val="24"/>
+        </w:rPr>
+      </w:pPr>
+      <w:r>
+        <w:rPr>
+          <w:rFonts w:ascii="Courier New" w:hAnsi="Courier New" w:cs="Courier New"/>
+          <w:color w:val="000000"/>
+          <w:sz w:val="20"/>
+          <w:szCs w:val="20"/>
+        </w:rPr>
+        <w:t>p_0 = [8 0 20];</w:t>
+      </w:r>
+    </w:p>
+    <w:p>
+      <w:pPr>
+        <w:autoSpaceDE w:val="0"/>
+        <w:autoSpaceDN w:val="0"/>
+        <w:adjustRightInd w:val="0"/>
+        <w:spacing w:after="0" w:line="240" w:lineRule="auto"/>
+        <w:rPr>
+          <w:rFonts w:ascii="Courier New" w:hAnsi="Courier New" w:cs="Courier New"/>
+          <w:sz w:val="24"/>
+          <w:szCs w:val="24"/>
+        </w:rPr>
+      </w:pPr>
+      <w:r>
+        <w:rPr>
+          <w:rFonts w:ascii="Courier New" w:hAnsi="Courier New" w:cs="Courier New"/>
+          <w:color w:val="000000"/>
+          <w:sz w:val="20"/>
+          <w:szCs w:val="20"/>
+        </w:rPr>
+        <w:t>v_0 = [0 0 0];</w:t>
+      </w:r>
+    </w:p>
+    <w:p>
+      <w:pPr>
+        <w:autoSpaceDE w:val="0"/>
+        <w:autoSpaceDN w:val="0"/>
+        <w:adjustRightInd w:val="0"/>
+        <w:spacing w:after="0" w:line="240" w:lineRule="auto"/>
+        <w:rPr>
+          <w:rFonts w:ascii="Courier New" w:hAnsi="Courier New" w:cs="Courier New"/>
+          <w:sz w:val="24"/>
+          <w:szCs w:val="24"/>
+        </w:rPr>
+      </w:pPr>
+      <w:r>
+        <w:rPr>
+          <w:rFonts w:ascii="Courier New" w:hAnsi="Courier New" w:cs="Courier New"/>
+          <w:color w:val="000000"/>
+          <w:sz w:val="20"/>
+          <w:szCs w:val="20"/>
+        </w:rPr>
+        <w:t>a_0 = [0 0 0];</w:t>
+      </w:r>
+    </w:p>
+    <w:p>
+      <w:pPr>
+        <w:autoSpaceDE w:val="0"/>
+        <w:autoSpaceDN w:val="0"/>
+        <w:adjustRightInd w:val="0"/>
+        <w:spacing w:after="0" w:line="240" w:lineRule="auto"/>
+        <w:rPr>
+          <w:rFonts w:ascii="Courier New" w:hAnsi="Courier New" w:cs="Courier New"/>
+          <w:sz w:val="24"/>
+          <w:szCs w:val="24"/>
+        </w:rPr>
+      </w:pPr>
+      <w:r>
+        <w:rPr>
+          <w:rFonts w:ascii="Courier New" w:hAnsi="Courier New" w:cs="Courier New"/>
+          <w:color w:val="000000"/>
+          <w:sz w:val="20"/>
+          <w:szCs w:val="20"/>
+        </w:rPr>
+        <w:t xml:space="preserve"> </w:t>
+      </w:r>
+    </w:p>
+    <w:p>
+      <w:pPr>
+        <w:autoSpaceDE w:val="0"/>
+        <w:autoSpaceDN w:val="0"/>
+        <w:adjustRightInd w:val="0"/>
+        <w:spacing w:after="0" w:line="240" w:lineRule="auto"/>
+        <w:rPr>
+          <w:rFonts w:ascii="Courier New" w:hAnsi="Courier New" w:cs="Courier New"/>
+          <w:sz w:val="24"/>
+          <w:szCs w:val="24"/>
+        </w:rPr>
+      </w:pPr>
+      <w:r>
+        <w:rPr>
+          <w:rFonts w:ascii="Courier New" w:hAnsi="Courier New" w:cs="Courier New"/>
+          <w:color w:val="3C763D"/>
+          <w:sz w:val="20"/>
+          <w:szCs w:val="20"/>
+        </w:rPr>
+        <w:t>% Prediction horizon = K*dt; Control horizon = 1</w:t>
+      </w:r>
+    </w:p>
+    <w:p>
+      <w:pPr>
+        <w:autoSpaceDE w:val="0"/>
+        <w:autoSpaceDN w:val="0"/>
+        <w:adjustRightInd w:val="0"/>
+        <w:spacing w:after="0" w:line="240" w:lineRule="auto"/>
+        <w:rPr>
+          <w:rFonts w:ascii="Courier New" w:hAnsi="Courier New" w:cs="Courier New"/>
+          <w:sz w:val="24"/>
+          <w:szCs w:val="24"/>
+        </w:rPr>
+      </w:pPr>
+      <w:r>
+        <w:rPr>
+          <w:rFonts w:ascii="Courier New" w:hAnsi="Courier New" w:cs="Courier New"/>
+          <w:color w:val="000000"/>
+          <w:sz w:val="20"/>
+          <w:szCs w:val="20"/>
+        </w:rPr>
+        <w:t>dt = 0.1;</w:t>
+      </w:r>
+    </w:p>
+    <w:p>
+      <w:pPr>
+        <w:autoSpaceDE w:val="0"/>
+        <w:autoSpaceDN w:val="0"/>
+        <w:adjustRightInd w:val="0"/>
+        <w:spacing w:after="0" w:line="240" w:lineRule="auto"/>
+        <w:rPr>
+          <w:rFonts w:ascii="Courier New" w:hAnsi="Courier New" w:cs="Courier New"/>
+          <w:sz w:val="24"/>
+          <w:szCs w:val="24"/>
+        </w:rPr>
+      </w:pPr>
+      <w:r>
+        <w:rPr>
+          <w:rFonts w:ascii="Courier New" w:hAnsi="Courier New" w:cs="Courier New"/>
+          <w:color w:val="000000"/>
+          <w:sz w:val="20"/>
+          <w:szCs w:val="20"/>
+        </w:rPr>
+        <w:t>K = 20;</w:t>
+      </w:r>
+    </w:p>
+    <w:p>
+      <w:pPr>
+        <w:autoSpaceDE w:val="0"/>
+        <w:autoSpaceDN w:val="0"/>
+        <w:adjustRightInd w:val="0"/>
+        <w:spacing w:after="0" w:line="240" w:lineRule="auto"/>
+        <w:rPr>
+          <w:rFonts w:ascii="Courier New" w:hAnsi="Courier New" w:cs="Courier New"/>
+          <w:sz w:val="24"/>
+          <w:szCs w:val="24"/>
+        </w:rPr>
+      </w:pPr>
+      <w:r>
+        <w:rPr>
+          <w:rFonts w:ascii="Courier New" w:hAnsi="Courier New" w:cs="Courier New"/>
+          <w:color w:val="000000"/>
+          <w:sz w:val="20"/>
+          <w:szCs w:val="20"/>
+        </w:rPr>
+        <w:t xml:space="preserve"> </w:t>
+      </w:r>
+    </w:p>
+    <w:p>
+      <w:pPr>
+        <w:autoSpaceDE w:val="0"/>
+        <w:autoSpaceDN w:val="0"/>
+        <w:adjustRightInd w:val="0"/>
+        <w:spacing w:after="0" w:line="240" w:lineRule="auto"/>
+        <w:rPr>
+          <w:rFonts w:ascii="Courier New" w:hAnsi="Courier New" w:cs="Courier New"/>
+          <w:sz w:val="24"/>
+          <w:szCs w:val="24"/>
+        </w:rPr>
+      </w:pPr>
+      <w:r>
+        <w:rPr>
+          <w:rFonts w:ascii="Courier New" w:hAnsi="Courier New" w:cs="Courier New"/>
+          <w:color w:val="3C763D"/>
+          <w:sz w:val="20"/>
+          <w:szCs w:val="20"/>
+        </w:rPr>
+        <w:t>% weight for pos vel acc jerk</w:t>
+      </w:r>
+    </w:p>
+    <w:p>
+      <w:pPr>
+        <w:autoSpaceDE w:val="0"/>
+        <w:autoSpaceDN w:val="0"/>
+        <w:adjustRightInd w:val="0"/>
+        <w:spacing w:after="0" w:line="240" w:lineRule="auto"/>
+        <w:rPr>
+          <w:rFonts w:ascii="Courier New" w:hAnsi="Courier New" w:cs="Courier New"/>
+          <w:color w:val="000000"/>
+          <w:sz w:val="20"/>
+          <w:szCs w:val="20"/>
+        </w:rPr>
+      </w:pPr>
+      <w:r>
+        <w:rPr>
+          <w:rFonts w:ascii="Courier New" w:hAnsi="Courier New" w:cs="Courier New"/>
+          <w:color w:val="000000"/>
+          <w:sz w:val="20"/>
+          <w:szCs w:val="20"/>
+        </w:rPr>
+        <w:t>weight = [10;1;1;1];</w:t>
+      </w:r>
+    </w:p>
+    <w:p>
+      <w:pPr>
+        <w:autoSpaceDE w:val="0"/>
+        <w:autoSpaceDN w:val="0"/>
+        <w:adjustRightInd w:val="0"/>
+        <w:spacing w:after="0" w:line="240" w:lineRule="auto"/>
+        <w:rPr>
+          <w:rFonts w:ascii="Courier New" w:hAnsi="Courier New" w:cs="Courier New"/>
+          <w:color w:val="000000"/>
+          <w:sz w:val="20"/>
+          <w:szCs w:val="20"/>
+        </w:rPr>
+      </w:pPr>
+    </w:p>
+    <w:p>
+      <w:pPr>
+        <w:autoSpaceDE w:val="0"/>
+        <w:autoSpaceDN w:val="0"/>
+        <w:adjustRightInd w:val="0"/>
+        <w:spacing w:after="0" w:line="240" w:lineRule="auto"/>
+        <w:rPr>
+          <w:rFonts w:ascii="Courier New" w:hAnsi="Courier New" w:cs="Courier New"/>
+          <w:sz w:val="24"/>
+          <w:szCs w:val="24"/>
+        </w:rPr>
+      </w:pPr>
+      <w:r>
+        <w:rPr>
+          <w:rFonts w:ascii="Courier New" w:hAnsi="Courier New" w:cs="Courier New"/>
+          <w:color w:val="3C763D"/>
+          <w:sz w:val="20"/>
+          <w:szCs w:val="20"/>
+        </w:rPr>
+        <w:t xml:space="preserve">% Constraints </w:t>
+      </w:r>
+    </w:p>
+    <w:p>
+      <w:pPr>
+        <w:autoSpaceDE w:val="0"/>
+        <w:autoSpaceDN w:val="0"/>
+        <w:adjustRightInd w:val="0"/>
+        <w:spacing w:after="0" w:line="240" w:lineRule="auto"/>
+        <w:rPr>
+          <w:rFonts w:ascii="Courier New" w:hAnsi="Courier New" w:cs="Courier New"/>
+          <w:sz w:val="24"/>
+          <w:szCs w:val="24"/>
+        </w:rPr>
+      </w:pPr>
+      <w:r>
+        <w:rPr>
+          <w:rFonts w:ascii="Courier New" w:hAnsi="Courier New" w:cs="Courier New"/>
+          <w:color w:val="3C763D"/>
+          <w:sz w:val="20"/>
+          <w:szCs w:val="20"/>
+        </w:rPr>
+        <w:t>% |v_xy|&lt;=6, |a_xy|&lt;=3, |j_xy|&lt;=3, -1&lt;=v_z&lt;=6, -1&lt;=a_z&lt;=3, -2&lt;=j_z&lt;=2</w:t>
+      </w:r>
+    </w:p>
+    <w:p>
+      <w:pPr>
+        <w:autoSpaceDE w:val="0"/>
+        <w:autoSpaceDN w:val="0"/>
+        <w:adjustRightInd w:val="0"/>
+        <w:spacing w:after="0" w:line="240" w:lineRule="auto"/>
+        <w:rPr>
+          <w:rFonts w:ascii="Courier New" w:hAnsi="Courier New" w:cs="Courier New"/>
+          <w:sz w:val="24"/>
+          <w:szCs w:val="24"/>
+        </w:rPr>
+      </w:pPr>
+      <w:r>
+        <w:rPr>
+          <w:rFonts w:ascii="Courier New" w:hAnsi="Courier New" w:cs="Courier New"/>
+          <w:color w:val="000000"/>
+          <w:sz w:val="20"/>
+          <w:szCs w:val="20"/>
+        </w:rPr>
+        <w:t>constraintXY = [6 6 3 3 3 3];</w:t>
+      </w:r>
+    </w:p>
+    <w:p>
+      <w:pPr>
+        <w:autoSpaceDE w:val="0"/>
+        <w:autoSpaceDN w:val="0"/>
+        <w:adjustRightInd w:val="0"/>
+        <w:spacing w:after="0" w:line="240" w:lineRule="auto"/>
+        <w:rPr>
+          <w:rFonts w:ascii="Courier New" w:hAnsi="Courier New" w:cs="Courier New"/>
+          <w:sz w:val="24"/>
+          <w:szCs w:val="24"/>
+        </w:rPr>
+      </w:pPr>
+      <w:r>
+        <w:rPr>
+          <w:rFonts w:ascii="Courier New" w:hAnsi="Courier New" w:cs="Courier New"/>
+          <w:color w:val="000000"/>
+          <w:sz w:val="20"/>
+          <w:szCs w:val="20"/>
+        </w:rPr>
+        <w:t>constraintZ = [6 1 3 1 2 2];</w:t>
+      </w:r>
+    </w:p>
+    <w:p>
+      <w:pPr>
+        <w:autoSpaceDE w:val="0"/>
+        <w:autoSpaceDN w:val="0"/>
+        <w:adjustRightInd w:val="0"/>
+        <w:spacing w:after="0" w:line="240" w:lineRule="auto"/>
+        <w:rPr>
+          <w:rFonts w:ascii="Courier New" w:hAnsi="Courier New" w:cs="Courier New"/>
+          <w:sz w:val="24"/>
+          <w:szCs w:val="24"/>
+        </w:rPr>
+      </w:pPr>
+    </w:p>
+    <w:p/>
+    <w:p>
+      <w:r>
+        <w:rPr>
+          <w:rFonts w:hint="eastAsia"/>
+        </w:rPr>
+        <w:t>3D</w:t>
+      </w:r>
+      <w:r>
+        <w:t xml:space="preserve"> Spiral Tracking Results</w:t>
+      </w:r>
+    </w:p>
+    <w:p>
+      <w:r>
+        <w:rPr>
+          <w:noProof/>
+        </w:rPr>
+        <w:drawing>
+          <wp:inline distT="0" distB="0" distL="0" distR="0" wp14:anchorId="0419078A" wp14:editId="08D608C4">
+            <wp:extent cx="4780549" cy="4257675"/>
+            <wp:effectExtent l="0" t="0" r="1270" b="0"/>
+            <wp:docPr id="2" name="Picture 2"/>
+            <wp:cNvGraphicFramePr>
+              <a:graphicFrameLocks xmlns:a="http://schemas.openxmlformats.org/drawingml/2006/main" noChangeAspect="1"/>
+            </wp:cNvGraphicFramePr>
+            <a:graphic xmlns:a="http://schemas.openxmlformats.org/drawingml/2006/main">
+              <a:graphicData uri="http://schemas.openxmlformats.org/drawingml/2006/picture">
+                <pic:pic xmlns:pic="http://schemas.openxmlformats.org/drawingml/2006/picture">
+                  <pic:nvPicPr>
+                    <pic:cNvPr id="1" name=""/>
+                    <pic:cNvPicPr/>
+                  </pic:nvPicPr>
+                  <pic:blipFill>
+                    <a:blip r:embed="rId4"/>
+                    <a:stretch>
+                      <a:fillRect/>
+                    </a:stretch>
+                  </pic:blipFill>
+                  <pic:spPr>
+                    <a:xfrm>
+                      <a:off x="0" y="0"/>
+                      <a:ext cx="4844083" cy="4314260"/>
+                    </a:xfrm>
+                    <a:prstGeom prst="rect">
+                      <a:avLst/>
+                    </a:prstGeom>
+                  </pic:spPr>
+                </pic:pic>
+              </a:graphicData>
+            </a:graphic>
+          </wp:inline>
+        </w:drawing>
+      </w:r>
+    </w:p>
+    <w:p/>
+    <w:p/>
+    <w:p>
+      <w:r>
+        <w:lastRenderedPageBreak/>
+        <w:t>The calculated control output ‘jerk’ for 3 axes</w:t>
+      </w:r>
+    </w:p>
+    <w:p>
+      <w:r>
+        <w:rPr>
+          <w:noProof/>
+        </w:rPr>
+        <w:drawing>
+          <wp:inline distT="0" distB="0" distL="0" distR="0" wp14:anchorId="05BFBDDC" wp14:editId="3090B7CF">
+            <wp:extent cx="3967749" cy="3533775"/>
+            <wp:effectExtent l="0" t="0" r="0" b="0"/>
+            <wp:docPr id="1" name="Picture 1"/>
+            <wp:cNvGraphicFramePr>
+              <a:graphicFrameLocks xmlns:a="http://schemas.openxmlformats.org/drawingml/2006/main" noChangeAspect="1"/>
+            </wp:cNvGraphicFramePr>
+            <a:graphic xmlns:a="http://schemas.openxmlformats.org/drawingml/2006/main">
+              <a:graphicData uri="http://schemas.openxmlformats.org/drawingml/2006/picture">
+                <pic:pic xmlns:pic="http://schemas.openxmlformats.org/drawingml/2006/picture">
+                  <pic:nvPicPr>
+                    <pic:cNvPr id="1" name=""/>
+                    <pic:cNvPicPr/>
+                  </pic:nvPicPr>
+                  <pic:blipFill>
+                    <a:blip r:embed="rId5"/>
+                    <a:stretch>
+                      <a:fillRect/>
+                    </a:stretch>
+                  </pic:blipFill>
+                  <pic:spPr>
+                    <a:xfrm>
+                      <a:off x="0" y="0"/>
+                      <a:ext cx="4041507" cy="3599466"/>
+                    </a:xfrm>
+                    <a:prstGeom prst="rect">
+                      <a:avLst/>
+                    </a:prstGeom>
+                  </pic:spPr>
+                </pic:pic>
+              </a:graphicData>
+            </a:graphic>
+          </wp:inline>
+        </w:drawing>
+      </w:r>
+    </w:p>
+    <w:p>
+      <w:r>
+        <w:t xml:space="preserve">The </w:t>
+      </w:r>
+      <w:r>
+        <w:t>Tracking results of z-axis</w:t>
+      </w:r>
+    </w:p>
+    <w:p>
+      <w:r>
+        <w:rPr>
+          <w:noProof/>
+        </w:rPr>
+        <w:drawing>
+          <wp:inline distT="0" distB="0" distL="0" distR="0" wp14:anchorId="2D9C0B38" wp14:editId="7878C74E">
+            <wp:extent cx="4042610" cy="3600450"/>
+            <wp:effectExtent l="0" t="0" r="0" b="0"/>
+            <wp:docPr id="4" name="Picture 4"/>
+            <wp:cNvGraphicFramePr>
+              <a:graphicFrameLocks xmlns:a="http://schemas.openxmlformats.org/drawingml/2006/main" noChangeAspect="1"/>
+            </wp:cNvGraphicFramePr>
+            <a:graphic xmlns:a="http://schemas.openxmlformats.org/drawingml/2006/main">
+              <a:graphicData uri="http://schemas.openxmlformats.org/drawingml/2006/picture">
+                <pic:pic xmlns:pic="http://schemas.openxmlformats.org/drawingml/2006/picture">
+                  <pic:nvPicPr>
+                    <pic:cNvPr id="1" name=""/>
+                    <pic:cNvPicPr/>
+                  </pic:nvPicPr>
+                  <pic:blipFill>
+                    <a:blip r:embed="rId6"/>
+                    <a:stretch>
+                      <a:fillRect/>
+                    </a:stretch>
+                  </pic:blipFill>
+                  <pic:spPr>
+                    <a:xfrm>
+                      <a:off x="0" y="0"/>
+                      <a:ext cx="4078502" cy="3632416"/>
+                    </a:xfrm>
+                    <a:prstGeom prst="rect">
+                      <a:avLst/>
+                    </a:prstGeom>
+                  </pic:spPr>
+                </pic:pic>
+              </a:graphicData>
+            </a:graphic>
+          </wp:inline>
+        </w:drawing>
+      </w:r>
+    </w:p>
     <w:sectPr>
-      <w:pgSz w:w="11906" w:h="16838"/>
-      <w:pgMar w:top="1440" w:right="1800" w:bottom="1440" w:left="1800" w:header="851" w:footer="992" w:gutter="0"/>
-      <w:cols w:space="425"/>
+      <w:pgSz w:w="12240" w:h="15840"/>
+      <w:pgMar w:top="1440" w:right="1440" w:bottom="1440" w:left="1440" w:header="720" w:footer="720" w:gutter="0"/>
+      <w:cols w:space="720"/>
       <w:docGrid w:linePitch="360"/>
     </w:sectPr>
   </w:body>
@@ -139,6 +654,7 @@
     <w:lsdException w:name="HTML Sample" w:semiHidden="1" w:unhideWhenUsed="1"/>
     <w:lsdException w:name="HTML Typewriter" w:semiHidden="1" w:unhideWhenUsed="1"/>
     <w:lsdException w:name="HTML Variable" w:semiHidden="1" w:unhideWhenUsed="1"/>
+    <w:lsdException w:name="Normal Table" w:semiHidden="1" w:unhideWhenUsed="1"/>
     <w:lsdException w:name="annotation subject" w:semiHidden="1" w:unhideWhenUsed="1"/>
     <w:lsdException w:name="No List" w:semiHidden="1" w:unhideWhenUsed="1"/>
     <w:lsdException w:name="Outline List 1" w:semiHidden="1" w:unhideWhenUsed="1"/>
@@ -185,8 +701,10 @@
     <w:lsdException w:name="Table Subtle 2" w:semiHidden="1" w:unhideWhenUsed="1"/>
     <w:lsdException w:name="Table Web 1" w:semiHidden="1" w:unhideWhenUsed="1"/>
     <w:lsdException w:name="Table Web 2" w:semiHidden="1" w:unhideWhenUsed="1"/>
+    <w:lsdException w:name="Table Web 3" w:semiHidden="1" w:unhideWhenUsed="1"/>
     <w:lsdException w:name="Balloon Text" w:semiHidden="1" w:unhideWhenUsed="1"/>
     <w:lsdException w:name="Table Grid" w:uiPriority="39"/>
+    <w:lsdException w:name="Table Theme" w:semiHidden="1" w:unhideWhenUsed="1"/>
     <w:lsdException w:name="Placeholder Text" w:semiHidden="1"/>
     <w:lsdException w:name="No Spacing" w:uiPriority="1" w:qFormat="1"/>
     <w:lsdException w:name="Light Shading" w:uiPriority="60"/>
@@ -411,10 +929,6 @@
   <w:style w:type="paragraph" w:default="1" w:styleId="Normal">
     <w:name w:val="Normal"/>
     <w:qFormat/>
-    <w:pPr>
-      <w:widowControl w:val="0"/>
-      <w:jc w:val="both"/>
-    </w:pPr>
   </w:style>
   <w:style w:type="character" w:default="1" w:styleId="DefaultParagraphFont">
     <w:name w:val="Default Paragraph Font"/>
@@ -447,7 +961,7 @@
 </file>
 
 <file path=word/theme/theme1.xml><?xml version="1.0" encoding="utf-8"?>
-<a:theme xmlns:a="http://schemas.openxmlformats.org/drawingml/2006/main" name="Office 主题​​">
+<a:theme xmlns:a="http://schemas.openxmlformats.org/drawingml/2006/main" name="Office Theme">
   <a:themeElements>
     <a:clrScheme name="Office">
       <a:dk1>
@@ -489,7 +1003,7 @@
     </a:clrScheme>
     <a:fontScheme name="Office">
       <a:majorFont>
-        <a:latin typeface="等线 Light" panose="020F0302020204030204"/>
+        <a:latin typeface="Calibri Light" panose="020F0302020204030204"/>
         <a:ea typeface=""/>
         <a:cs typeface=""/>
         <a:font script="Jpan" typeface="游ゴシック Light"/>
@@ -541,7 +1055,7 @@
         <a:font script="Tfng" typeface="Ebrima"/>
       </a:majorFont>
       <a:minorFont>
-        <a:latin typeface="等线" panose="020F0502020204030204"/>
+        <a:latin typeface="Calibri" panose="020F0502020204030204"/>
         <a:ea typeface=""/>
         <a:cs typeface=""/>
         <a:font script="Jpan" typeface="游明朝"/>
